--- a/FASE 2/DOCUMENTACIÓN/Manual_de_usuario.docx
+++ b/FASE 2/DOCUMENTACIÓN/Manual_de_usuario.docx
@@ -103,7 +103,7 @@
                     </pic:cNvPicPr>
                   </pic:nvPicPr>
                   <pic:blipFill>
-                    <a:blip r:embed="rId5"/>
+                    <a:blip r:embed="rId5" cstate="print"/>
                     <a:srcRect/>
                     <a:stretch>
                       <a:fillRect/>
@@ -162,7 +162,7 @@
                     </pic:cNvPicPr>
                   </pic:nvPicPr>
                   <pic:blipFill>
-                    <a:blip r:embed="rId6"/>
+                    <a:blip r:embed="rId6" cstate="print"/>
                     <a:srcRect/>
                     <a:stretch>
                       <a:fillRect/>
@@ -222,7 +222,7 @@
                     </pic:cNvPicPr>
                   </pic:nvPicPr>
                   <pic:blipFill>
-                    <a:blip r:embed="rId7"/>
+                    <a:blip r:embed="rId7" cstate="print"/>
                     <a:srcRect/>
                     <a:stretch>
                       <a:fillRect/>
@@ -281,7 +281,7 @@
                     </pic:cNvPicPr>
                   </pic:nvPicPr>
                   <pic:blipFill>
-                    <a:blip r:embed="rId8"/>
+                    <a:blip r:embed="rId8" cstate="print"/>
                     <a:srcRect/>
                     <a:stretch>
                       <a:fillRect/>
@@ -340,7 +340,7 @@
                     </pic:cNvPicPr>
                   </pic:nvPicPr>
                   <pic:blipFill>
-                    <a:blip r:embed="rId9"/>
+                    <a:blip r:embed="rId9" cstate="print"/>
                     <a:srcRect/>
                     <a:stretch>
                       <a:fillRect/>
@@ -400,7 +400,7 @@
                     </pic:cNvPicPr>
                   </pic:nvPicPr>
                   <pic:blipFill>
-                    <a:blip r:embed="rId10"/>
+                    <a:blip r:embed="rId10" cstate="print"/>
                     <a:srcRect/>
                     <a:stretch>
                       <a:fillRect/>
@@ -459,7 +459,7 @@
                     </pic:cNvPicPr>
                   </pic:nvPicPr>
                   <pic:blipFill>
-                    <a:blip r:embed="rId11"/>
+                    <a:blip r:embed="rId11" cstate="print"/>
                     <a:srcRect/>
                     <a:stretch>
                       <a:fillRect/>
@@ -519,7 +519,7 @@
                     </pic:cNvPicPr>
                   </pic:nvPicPr>
                   <pic:blipFill>
-                    <a:blip r:embed="rId12"/>
+                    <a:blip r:embed="rId12" cstate="print"/>
                     <a:srcRect r="7282"/>
                     <a:stretch>
                       <a:fillRect/>
@@ -633,7 +633,7 @@
                     </pic:cNvPicPr>
                   </pic:nvPicPr>
                   <pic:blipFill>
-                    <a:blip r:embed="rId13"/>
+                    <a:blip r:embed="rId13" cstate="print"/>
                     <a:srcRect/>
                     <a:stretch>
                       <a:fillRect/>
@@ -692,7 +692,7 @@
                     </pic:cNvPicPr>
                   </pic:nvPicPr>
                   <pic:blipFill>
-                    <a:blip r:embed="rId14"/>
+                    <a:blip r:embed="rId14" cstate="print"/>
                     <a:srcRect/>
                     <a:stretch>
                       <a:fillRect/>
@@ -752,7 +752,7 @@
                     </pic:cNvPicPr>
                   </pic:nvPicPr>
                   <pic:blipFill>
-                    <a:blip r:embed="rId15"/>
+                    <a:blip r:embed="rId15" cstate="print"/>
                     <a:srcRect/>
                     <a:stretch>
                       <a:fillRect/>
@@ -811,7 +811,7 @@
                     </pic:cNvPicPr>
                   </pic:nvPicPr>
                   <pic:blipFill>
-                    <a:blip r:embed="rId16"/>
+                    <a:blip r:embed="rId16" cstate="print"/>
                     <a:srcRect/>
                     <a:stretch>
                       <a:fillRect/>
@@ -838,6 +838,550 @@
             </a:graphic>
           </wp:inline>
         </w:drawing>
+      </w:r>
+    </w:p>
+    <w:p>
+      <w:pPr>
+        <w:rPr>
+          <w:b/>
+          <w:lang w:val="es-MX"/>
+        </w:rPr>
+      </w:pPr>
+      <w:r>
+        <w:rPr>
+          <w:b/>
+          <w:lang w:val="es-MX"/>
+        </w:rPr>
+        <w:t>Para eliminar un ensayo:</w:t>
+      </w:r>
+    </w:p>
+    <w:p>
+      <w:pPr>
+        <w:rPr>
+          <w:b/>
+          <w:lang w:val="es-MX"/>
+        </w:rPr>
+      </w:pPr>
+    </w:p>
+    <w:p>
+      <w:pPr>
+        <w:rPr>
+          <w:b/>
+          <w:lang w:val="es-MX"/>
+        </w:rPr>
+      </w:pPr>
+      <w:r>
+        <w:rPr>
+          <w:b/>
+          <w:noProof/>
+        </w:rPr>
+        <w:lastRenderedPageBreak/>
+        <w:drawing>
+          <wp:inline distT="0" distB="0" distL="0" distR="0">
+            <wp:extent cx="5939790" cy="2926080"/>
+            <wp:effectExtent l="19050" t="0" r="3810" b="0"/>
+            <wp:docPr id="2" name="Imagen 1"/>
+            <wp:cNvGraphicFramePr>
+              <a:graphicFrameLocks xmlns:a="http://schemas.openxmlformats.org/drawingml/2006/main" noChangeAspect="1"/>
+            </wp:cNvGraphicFramePr>
+            <a:graphic xmlns:a="http://schemas.openxmlformats.org/drawingml/2006/main">
+              <a:graphicData uri="http://schemas.openxmlformats.org/drawingml/2006/picture">
+                <pic:pic xmlns:pic="http://schemas.openxmlformats.org/drawingml/2006/picture">
+                  <pic:nvPicPr>
+                    <pic:cNvPr id="0" name="Picture 1"/>
+                    <pic:cNvPicPr>
+                      <a:picLocks noChangeAspect="1" noChangeArrowheads="1"/>
+                    </pic:cNvPicPr>
+                  </pic:nvPicPr>
+                  <pic:blipFill>
+                    <a:blip r:embed="rId17" cstate="print"/>
+                    <a:srcRect/>
+                    <a:stretch>
+                      <a:fillRect/>
+                    </a:stretch>
+                  </pic:blipFill>
+                  <pic:spPr bwMode="auto">
+                    <a:xfrm>
+                      <a:off x="0" y="0"/>
+                      <a:ext cx="5939790" cy="2926080"/>
+                    </a:xfrm>
+                    <a:prstGeom prst="rect">
+                      <a:avLst/>
+                    </a:prstGeom>
+                    <a:noFill/>
+                    <a:ln w="9525">
+                      <a:noFill/>
+                      <a:miter lim="800000"/>
+                      <a:headEnd/>
+                      <a:tailEnd/>
+                    </a:ln>
+                  </pic:spPr>
+                </pic:pic>
+              </a:graphicData>
+            </a:graphic>
+          </wp:inline>
+        </w:drawing>
+      </w:r>
+    </w:p>
+    <w:p>
+      <w:pPr>
+        <w:rPr>
+          <w:b/>
+          <w:lang w:val="es-MX"/>
+        </w:rPr>
+      </w:pPr>
+      <w:r>
+        <w:rPr>
+          <w:b/>
+          <w:noProof/>
+        </w:rPr>
+        <w:drawing>
+          <wp:inline distT="0" distB="0" distL="0" distR="0">
+            <wp:extent cx="5943600" cy="2849420"/>
+            <wp:effectExtent l="19050" t="0" r="0" b="0"/>
+            <wp:docPr id="3" name="Imagen 2"/>
+            <wp:cNvGraphicFramePr>
+              <a:graphicFrameLocks xmlns:a="http://schemas.openxmlformats.org/drawingml/2006/main" noChangeAspect="1"/>
+            </wp:cNvGraphicFramePr>
+            <a:graphic xmlns:a="http://schemas.openxmlformats.org/drawingml/2006/main">
+              <a:graphicData uri="http://schemas.openxmlformats.org/drawingml/2006/picture">
+                <pic:pic xmlns:pic="http://schemas.openxmlformats.org/drawingml/2006/picture">
+                  <pic:nvPicPr>
+                    <pic:cNvPr id="0" name="Picture 2"/>
+                    <pic:cNvPicPr>
+                      <a:picLocks noChangeAspect="1" noChangeArrowheads="1"/>
+                    </pic:cNvPicPr>
+                  </pic:nvPicPr>
+                  <pic:blipFill>
+                    <a:blip r:embed="rId18" cstate="print"/>
+                    <a:srcRect/>
+                    <a:stretch>
+                      <a:fillRect/>
+                    </a:stretch>
+                  </pic:blipFill>
+                  <pic:spPr bwMode="auto">
+                    <a:xfrm>
+                      <a:off x="0" y="0"/>
+                      <a:ext cx="5943600" cy="2849420"/>
+                    </a:xfrm>
+                    <a:prstGeom prst="rect">
+                      <a:avLst/>
+                    </a:prstGeom>
+                    <a:noFill/>
+                    <a:ln w="9525">
+                      <a:noFill/>
+                      <a:miter lim="800000"/>
+                      <a:headEnd/>
+                      <a:tailEnd/>
+                    </a:ln>
+                  </pic:spPr>
+                </pic:pic>
+              </a:graphicData>
+            </a:graphic>
+          </wp:inline>
+        </w:drawing>
+      </w:r>
+    </w:p>
+    <w:p>
+      <w:pPr>
+        <w:rPr>
+          <w:b/>
+          <w:lang w:val="es-MX"/>
+        </w:rPr>
+      </w:pPr>
+      <w:r>
+        <w:rPr>
+          <w:b/>
+          <w:noProof/>
+        </w:rPr>
+        <w:lastRenderedPageBreak/>
+        <w:drawing>
+          <wp:inline distT="0" distB="0" distL="0" distR="0">
+            <wp:extent cx="5943600" cy="2849420"/>
+            <wp:effectExtent l="19050" t="0" r="0" b="0"/>
+            <wp:docPr id="6" name="Imagen 5"/>
+            <wp:cNvGraphicFramePr>
+              <a:graphicFrameLocks xmlns:a="http://schemas.openxmlformats.org/drawingml/2006/main" noChangeAspect="1"/>
+            </wp:cNvGraphicFramePr>
+            <a:graphic xmlns:a="http://schemas.openxmlformats.org/drawingml/2006/main">
+              <a:graphicData uri="http://schemas.openxmlformats.org/drawingml/2006/picture">
+                <pic:pic xmlns:pic="http://schemas.openxmlformats.org/drawingml/2006/picture">
+                  <pic:nvPicPr>
+                    <pic:cNvPr id="0" name="Picture 5"/>
+                    <pic:cNvPicPr>
+                      <a:picLocks noChangeAspect="1" noChangeArrowheads="1"/>
+                    </pic:cNvPicPr>
+                  </pic:nvPicPr>
+                  <pic:blipFill>
+                    <a:blip r:embed="rId19" cstate="print"/>
+                    <a:srcRect/>
+                    <a:stretch>
+                      <a:fillRect/>
+                    </a:stretch>
+                  </pic:blipFill>
+                  <pic:spPr bwMode="auto">
+                    <a:xfrm>
+                      <a:off x="0" y="0"/>
+                      <a:ext cx="5943600" cy="2849420"/>
+                    </a:xfrm>
+                    <a:prstGeom prst="rect">
+                      <a:avLst/>
+                    </a:prstGeom>
+                    <a:noFill/>
+                    <a:ln w="9525">
+                      <a:noFill/>
+                      <a:miter lim="800000"/>
+                      <a:headEnd/>
+                      <a:tailEnd/>
+                    </a:ln>
+                  </pic:spPr>
+                </pic:pic>
+              </a:graphicData>
+            </a:graphic>
+          </wp:inline>
+        </w:drawing>
+      </w:r>
+    </w:p>
+    <w:p>
+      <w:pPr>
+        <w:rPr>
+          <w:b/>
+          <w:lang w:val="es-MX"/>
+        </w:rPr>
+      </w:pPr>
+      <w:r>
+        <w:rPr>
+          <w:b/>
+          <w:noProof/>
+        </w:rPr>
+        <w:drawing>
+          <wp:inline distT="0" distB="0" distL="0" distR="0">
+            <wp:extent cx="5943600" cy="2849420"/>
+            <wp:effectExtent l="19050" t="0" r="0" b="0"/>
+            <wp:docPr id="7" name="Imagen 8"/>
+            <wp:cNvGraphicFramePr>
+              <a:graphicFrameLocks xmlns:a="http://schemas.openxmlformats.org/drawingml/2006/main" noChangeAspect="1"/>
+            </wp:cNvGraphicFramePr>
+            <a:graphic xmlns:a="http://schemas.openxmlformats.org/drawingml/2006/main">
+              <a:graphicData uri="http://schemas.openxmlformats.org/drawingml/2006/picture">
+                <pic:pic xmlns:pic="http://schemas.openxmlformats.org/drawingml/2006/picture">
+                  <pic:nvPicPr>
+                    <pic:cNvPr id="0" name="Picture 8"/>
+                    <pic:cNvPicPr>
+                      <a:picLocks noChangeAspect="1" noChangeArrowheads="1"/>
+                    </pic:cNvPicPr>
+                  </pic:nvPicPr>
+                  <pic:blipFill>
+                    <a:blip r:embed="rId20" cstate="print"/>
+                    <a:srcRect/>
+                    <a:stretch>
+                      <a:fillRect/>
+                    </a:stretch>
+                  </pic:blipFill>
+                  <pic:spPr bwMode="auto">
+                    <a:xfrm>
+                      <a:off x="0" y="0"/>
+                      <a:ext cx="5943600" cy="2849420"/>
+                    </a:xfrm>
+                    <a:prstGeom prst="rect">
+                      <a:avLst/>
+                    </a:prstGeom>
+                    <a:noFill/>
+                    <a:ln w="9525">
+                      <a:noFill/>
+                      <a:miter lim="800000"/>
+                      <a:headEnd/>
+                      <a:tailEnd/>
+                    </a:ln>
+                  </pic:spPr>
+                </pic:pic>
+              </a:graphicData>
+            </a:graphic>
+          </wp:inline>
+        </w:drawing>
+      </w:r>
+    </w:p>
+    <w:p>
+      <w:pPr>
+        <w:rPr>
+          <w:b/>
+          <w:lang w:val="es-MX"/>
+        </w:rPr>
+      </w:pPr>
+      <w:r>
+        <w:rPr>
+          <w:b/>
+          <w:lang w:val="es-MX"/>
+        </w:rPr>
+        <w:t>Reemplazar ensayo (negocio: premezclados)</w:t>
+      </w:r>
+    </w:p>
+    <w:p>
+      <w:pPr>
+        <w:rPr>
+          <w:b/>
+          <w:lang w:val="es-MX"/>
+        </w:rPr>
+      </w:pPr>
+      <w:r>
+        <w:rPr>
+          <w:b/>
+          <w:noProof/>
+        </w:rPr>
+        <w:lastRenderedPageBreak/>
+        <w:drawing>
+          <wp:inline distT="0" distB="0" distL="0" distR="0">
+            <wp:extent cx="5943600" cy="2849420"/>
+            <wp:effectExtent l="19050" t="0" r="0" b="0"/>
+            <wp:docPr id="11" name="Imagen 11"/>
+            <wp:cNvGraphicFramePr>
+              <a:graphicFrameLocks xmlns:a="http://schemas.openxmlformats.org/drawingml/2006/main" noChangeAspect="1"/>
+            </wp:cNvGraphicFramePr>
+            <a:graphic xmlns:a="http://schemas.openxmlformats.org/drawingml/2006/main">
+              <a:graphicData uri="http://schemas.openxmlformats.org/drawingml/2006/picture">
+                <pic:pic xmlns:pic="http://schemas.openxmlformats.org/drawingml/2006/picture">
+                  <pic:nvPicPr>
+                    <pic:cNvPr id="0" name="Picture 11"/>
+                    <pic:cNvPicPr>
+                      <a:picLocks noChangeAspect="1" noChangeArrowheads="1"/>
+                    </pic:cNvPicPr>
+                  </pic:nvPicPr>
+                  <pic:blipFill>
+                    <a:blip r:embed="rId21" cstate="print"/>
+                    <a:srcRect/>
+                    <a:stretch>
+                      <a:fillRect/>
+                    </a:stretch>
+                  </pic:blipFill>
+                  <pic:spPr bwMode="auto">
+                    <a:xfrm>
+                      <a:off x="0" y="0"/>
+                      <a:ext cx="5943600" cy="2849420"/>
+                    </a:xfrm>
+                    <a:prstGeom prst="rect">
+                      <a:avLst/>
+                    </a:prstGeom>
+                    <a:noFill/>
+                    <a:ln w="9525">
+                      <a:noFill/>
+                      <a:miter lim="800000"/>
+                      <a:headEnd/>
+                      <a:tailEnd/>
+                    </a:ln>
+                  </pic:spPr>
+                </pic:pic>
+              </a:graphicData>
+            </a:graphic>
+          </wp:inline>
+        </w:drawing>
+      </w:r>
+    </w:p>
+    <w:p>
+      <w:pPr>
+        <w:rPr>
+          <w:b/>
+          <w:lang w:val="es-MX"/>
+        </w:rPr>
+      </w:pPr>
+      <w:r>
+        <w:rPr>
+          <w:b/>
+          <w:noProof/>
+        </w:rPr>
+        <w:drawing>
+          <wp:inline distT="0" distB="0" distL="0" distR="0">
+            <wp:extent cx="5943600" cy="2849420"/>
+            <wp:effectExtent l="19050" t="0" r="0" b="0"/>
+            <wp:docPr id="14" name="Imagen 14"/>
+            <wp:cNvGraphicFramePr>
+              <a:graphicFrameLocks xmlns:a="http://schemas.openxmlformats.org/drawingml/2006/main" noChangeAspect="1"/>
+            </wp:cNvGraphicFramePr>
+            <a:graphic xmlns:a="http://schemas.openxmlformats.org/drawingml/2006/main">
+              <a:graphicData uri="http://schemas.openxmlformats.org/drawingml/2006/picture">
+                <pic:pic xmlns:pic="http://schemas.openxmlformats.org/drawingml/2006/picture">
+                  <pic:nvPicPr>
+                    <pic:cNvPr id="0" name="Picture 14"/>
+                    <pic:cNvPicPr>
+                      <a:picLocks noChangeAspect="1" noChangeArrowheads="1"/>
+                    </pic:cNvPicPr>
+                  </pic:nvPicPr>
+                  <pic:blipFill>
+                    <a:blip r:embed="rId22" cstate="print"/>
+                    <a:srcRect/>
+                    <a:stretch>
+                      <a:fillRect/>
+                    </a:stretch>
+                  </pic:blipFill>
+                  <pic:spPr bwMode="auto">
+                    <a:xfrm>
+                      <a:off x="0" y="0"/>
+                      <a:ext cx="5943600" cy="2849420"/>
+                    </a:xfrm>
+                    <a:prstGeom prst="rect">
+                      <a:avLst/>
+                    </a:prstGeom>
+                    <a:noFill/>
+                    <a:ln w="9525">
+                      <a:noFill/>
+                      <a:miter lim="800000"/>
+                      <a:headEnd/>
+                      <a:tailEnd/>
+                    </a:ln>
+                  </pic:spPr>
+                </pic:pic>
+              </a:graphicData>
+            </a:graphic>
+          </wp:inline>
+        </w:drawing>
+      </w:r>
+    </w:p>
+    <w:p>
+      <w:pPr>
+        <w:rPr>
+          <w:b/>
+          <w:lang w:val="es-MX"/>
+        </w:rPr>
+      </w:pPr>
+      <w:r>
+        <w:rPr>
+          <w:b/>
+          <w:noProof/>
+        </w:rPr>
+        <w:lastRenderedPageBreak/>
+        <w:drawing>
+          <wp:inline distT="0" distB="0" distL="0" distR="0">
+            <wp:extent cx="5943600" cy="2849420"/>
+            <wp:effectExtent l="19050" t="0" r="0" b="0"/>
+            <wp:docPr id="17" name="Imagen 17"/>
+            <wp:cNvGraphicFramePr>
+              <a:graphicFrameLocks xmlns:a="http://schemas.openxmlformats.org/drawingml/2006/main" noChangeAspect="1"/>
+            </wp:cNvGraphicFramePr>
+            <a:graphic xmlns:a="http://schemas.openxmlformats.org/drawingml/2006/main">
+              <a:graphicData uri="http://schemas.openxmlformats.org/drawingml/2006/picture">
+                <pic:pic xmlns:pic="http://schemas.openxmlformats.org/drawingml/2006/picture">
+                  <pic:nvPicPr>
+                    <pic:cNvPr id="0" name="Picture 17"/>
+                    <pic:cNvPicPr>
+                      <a:picLocks noChangeAspect="1" noChangeArrowheads="1"/>
+                    </pic:cNvPicPr>
+                  </pic:nvPicPr>
+                  <pic:blipFill>
+                    <a:blip r:embed="rId23" cstate="print"/>
+                    <a:srcRect/>
+                    <a:stretch>
+                      <a:fillRect/>
+                    </a:stretch>
+                  </pic:blipFill>
+                  <pic:spPr bwMode="auto">
+                    <a:xfrm>
+                      <a:off x="0" y="0"/>
+                      <a:ext cx="5943600" cy="2849420"/>
+                    </a:xfrm>
+                    <a:prstGeom prst="rect">
+                      <a:avLst/>
+                    </a:prstGeom>
+                    <a:noFill/>
+                    <a:ln w="9525">
+                      <a:noFill/>
+                      <a:miter lim="800000"/>
+                      <a:headEnd/>
+                      <a:tailEnd/>
+                    </a:ln>
+                  </pic:spPr>
+                </pic:pic>
+              </a:graphicData>
+            </a:graphic>
+          </wp:inline>
+        </w:drawing>
+      </w:r>
+    </w:p>
+    <w:p>
+      <w:pPr>
+        <w:rPr>
+          <w:b/>
+          <w:lang w:val="es-MX"/>
+        </w:rPr>
+      </w:pPr>
+      <w:r>
+        <w:rPr>
+          <w:b/>
+          <w:noProof/>
+        </w:rPr>
+        <w:drawing>
+          <wp:inline distT="0" distB="0" distL="0" distR="0">
+            <wp:extent cx="5943600" cy="2849420"/>
+            <wp:effectExtent l="19050" t="0" r="0" b="0"/>
+            <wp:docPr id="20" name="Imagen 20"/>
+            <wp:cNvGraphicFramePr>
+              <a:graphicFrameLocks xmlns:a="http://schemas.openxmlformats.org/drawingml/2006/main" noChangeAspect="1"/>
+            </wp:cNvGraphicFramePr>
+            <a:graphic xmlns:a="http://schemas.openxmlformats.org/drawingml/2006/main">
+              <a:graphicData uri="http://schemas.openxmlformats.org/drawingml/2006/picture">
+                <pic:pic xmlns:pic="http://schemas.openxmlformats.org/drawingml/2006/picture">
+                  <pic:nvPicPr>
+                    <pic:cNvPr id="0" name="Picture 20"/>
+                    <pic:cNvPicPr>
+                      <a:picLocks noChangeAspect="1" noChangeArrowheads="1"/>
+                    </pic:cNvPicPr>
+                  </pic:nvPicPr>
+                  <pic:blipFill>
+                    <a:blip r:embed="rId24" cstate="print"/>
+                    <a:srcRect/>
+                    <a:stretch>
+                      <a:fillRect/>
+                    </a:stretch>
+                  </pic:blipFill>
+                  <pic:spPr bwMode="auto">
+                    <a:xfrm>
+                      <a:off x="0" y="0"/>
+                      <a:ext cx="5943600" cy="2849420"/>
+                    </a:xfrm>
+                    <a:prstGeom prst="rect">
+                      <a:avLst/>
+                    </a:prstGeom>
+                    <a:noFill/>
+                    <a:ln w="9525">
+                      <a:noFill/>
+                      <a:miter lim="800000"/>
+                      <a:headEnd/>
+                      <a:tailEnd/>
+                    </a:ln>
+                  </pic:spPr>
+                </pic:pic>
+              </a:graphicData>
+            </a:graphic>
+          </wp:inline>
+        </w:drawing>
+      </w:r>
+    </w:p>
+    <w:p>
+      <w:pPr>
+        <w:rPr>
+          <w:b/>
+          <w:lang w:val="es-MX"/>
+        </w:rPr>
+      </w:pPr>
+      <w:r>
+        <w:rPr>
+          <w:b/>
+          <w:lang w:val="es-MX"/>
+        </w:rPr>
+        <w:t>Administrar Id de Lotes y Ensayos</w:t>
+      </w:r>
+    </w:p>
+    <w:p>
+      <w:pPr>
+        <w:rPr>
+          <w:b/>
+          <w:lang w:val="es-MX"/>
+        </w:rPr>
+      </w:pPr>
+      <w:r>
+        <w:rPr>
+          <w:b/>
+          <w:lang w:val="es-MX"/>
+        </w:rPr>
+        <w:t>Desde Administrar Muestra</w:t>
       </w:r>
     </w:p>
     <w:p>
